--- a/Proyecto/Manual de Usuario - NxR.docx
+++ b/Proyecto/Manual de Usuario - NxR.docx
@@ -564,7 +564,7 @@
             </w:rPr>
             <w:fldChar w:fldCharType="separate"/>
           </w:r>
-          <w:hyperlink w:anchor="_Toc52224045" w:history="1">
+          <w:hyperlink w:anchor="_Toc52295583" w:history="1">
             <w:r>
               <w:rPr>
                 <w:rStyle w:val="Hipervnculo"/>
@@ -595,7 +595,7 @@
                 <w:noProof/>
                 <w:webHidden/>
               </w:rPr>
-              <w:instrText xml:space="preserve"> PAGEREF _Toc52224045 \h </w:instrText>
+              <w:instrText xml:space="preserve"> PAGEREF _Toc52295583 \h </w:instrText>
             </w:r>
             <w:r>
               <w:rPr>
@@ -639,7 +639,7 @@
               <w:lang w:val="es-HN"/>
             </w:rPr>
           </w:pPr>
-          <w:hyperlink w:anchor="_Toc52224046" w:history="1">
+          <w:hyperlink w:anchor="_Toc52295584" w:history="1">
             <w:r>
               <w:rPr>
                 <w:rStyle w:val="Hipervnculo"/>
@@ -649,7 +649,7 @@
                 <w:noProof/>
                 <w:lang w:val="es-HN"/>
               </w:rPr>
-              <w:t>Instrucciones de uso</w:t>
+              <w:t>Sobre NxR</w:t>
             </w:r>
             <w:r>
               <w:rPr>
@@ -670,7 +670,7 @@
                 <w:noProof/>
                 <w:webHidden/>
               </w:rPr>
-              <w:instrText xml:space="preserve"> PAGEREF _Toc52224046 \h </w:instrText>
+              <w:instrText xml:space="preserve"> PAGEREF _Toc52295584 \h </w:instrText>
             </w:r>
             <w:r>
               <w:rPr>
@@ -714,7 +714,7 @@
               <w:lang w:val="es-HN"/>
             </w:rPr>
           </w:pPr>
-          <w:hyperlink w:anchor="_Toc52224047" w:history="1">
+          <w:hyperlink w:anchor="_Toc52295585" w:history="1">
             <w:r>
               <w:rPr>
                 <w:rStyle w:val="Hipervnculo"/>
@@ -724,7 +724,7 @@
                 <w:noProof/>
                 <w:lang w:val="es-HN"/>
               </w:rPr>
-              <w:t>Declaración de variables</w:t>
+              <w:t>Instrucciones de uso</w:t>
             </w:r>
             <w:r>
               <w:rPr>
@@ -745,7 +745,7 @@
                 <w:noProof/>
                 <w:webHidden/>
               </w:rPr>
-              <w:instrText xml:space="preserve"> PAGEREF _Toc52224047 \h </w:instrText>
+              <w:instrText xml:space="preserve"> PAGEREF _Toc52295585 \h </w:instrText>
             </w:r>
             <w:r>
               <w:rPr>
@@ -765,7 +765,7 @@
                 <w:noProof/>
                 <w:webHidden/>
               </w:rPr>
-              <w:t>7</w:t>
+              <w:t>5</w:t>
             </w:r>
             <w:r>
               <w:rPr>
@@ -789,7 +789,7 @@
               <w:lang w:val="es-HN"/>
             </w:rPr>
           </w:pPr>
-          <w:hyperlink w:anchor="_Toc52224048" w:history="1">
+          <w:hyperlink w:anchor="_Toc52295586" w:history="1">
             <w:r>
               <w:rPr>
                 <w:rStyle w:val="Hipervnculo"/>
@@ -799,7 +799,7 @@
                 <w:noProof/>
                 <w:lang w:val="es-HN"/>
               </w:rPr>
-              <w:t>Operadores relacionales</w:t>
+              <w:t>Declaración de variables</w:t>
             </w:r>
             <w:r>
               <w:rPr>
@@ -820,7 +820,7 @@
                 <w:noProof/>
                 <w:webHidden/>
               </w:rPr>
-              <w:instrText xml:space="preserve"> PAGEREF _Toc52224048 \h </w:instrText>
+              <w:instrText xml:space="preserve"> PAGEREF _Toc52295586 \h </w:instrText>
             </w:r>
             <w:r>
               <w:rPr>
@@ -864,7 +864,7 @@
               <w:lang w:val="es-HN"/>
             </w:rPr>
           </w:pPr>
-          <w:hyperlink w:anchor="_Toc52224049" w:history="1">
+          <w:hyperlink w:anchor="_Toc52295587" w:history="1">
             <w:r>
               <w:rPr>
                 <w:rStyle w:val="Hipervnculo"/>
@@ -874,7 +874,7 @@
                 <w:noProof/>
                 <w:lang w:val="es-HN"/>
               </w:rPr>
-              <w:t>Operadores Lógicos</w:t>
+              <w:t>Operadores relacionales</w:t>
             </w:r>
             <w:r>
               <w:rPr>
@@ -895,7 +895,7 @@
                 <w:noProof/>
                 <w:webHidden/>
               </w:rPr>
-              <w:instrText xml:space="preserve"> PAGEREF _Toc52224049 \h </w:instrText>
+              <w:instrText xml:space="preserve"> PAGEREF _Toc52295587 \h </w:instrText>
             </w:r>
             <w:r>
               <w:rPr>
@@ -939,7 +939,7 @@
               <w:lang w:val="es-HN"/>
             </w:rPr>
           </w:pPr>
-          <w:hyperlink w:anchor="_Toc52224050" w:history="1">
+          <w:hyperlink w:anchor="_Toc52295588" w:history="1">
             <w:r>
               <w:rPr>
                 <w:rStyle w:val="Hipervnculo"/>
@@ -949,7 +949,7 @@
                 <w:noProof/>
                 <w:lang w:val="es-HN"/>
               </w:rPr>
-              <w:t>Operadores aritméticos</w:t>
+              <w:t>Operadores Lógicos</w:t>
             </w:r>
             <w:r>
               <w:rPr>
@@ -970,7 +970,7 @@
                 <w:noProof/>
                 <w:webHidden/>
               </w:rPr>
-              <w:instrText xml:space="preserve"> PAGEREF _Toc52224050 \h </w:instrText>
+              <w:instrText xml:space="preserve"> PAGEREF _Toc52295588 \h </w:instrText>
             </w:r>
             <w:r>
               <w:rPr>
@@ -1014,7 +1014,7 @@
               <w:lang w:val="es-HN"/>
             </w:rPr>
           </w:pPr>
-          <w:hyperlink w:anchor="_Toc52224051" w:history="1">
+          <w:hyperlink w:anchor="_Toc52295589" w:history="1">
             <w:r>
               <w:rPr>
                 <w:rStyle w:val="Hipervnculo"/>
@@ -1024,7 +1024,7 @@
                 <w:noProof/>
                 <w:lang w:val="es-HN"/>
               </w:rPr>
-              <w:t>Bloques de decisión</w:t>
+              <w:t>Operadores aritméticos</w:t>
             </w:r>
             <w:r>
               <w:rPr>
@@ -1045,7 +1045,7 @@
                 <w:noProof/>
                 <w:webHidden/>
               </w:rPr>
-              <w:instrText xml:space="preserve"> PAGEREF _Toc52224051 \h </w:instrText>
+              <w:instrText xml:space="preserve"> PAGEREF _Toc52295589 \h </w:instrText>
             </w:r>
             <w:r>
               <w:rPr>
@@ -1089,7 +1089,7 @@
               <w:lang w:val="es-HN"/>
             </w:rPr>
           </w:pPr>
-          <w:hyperlink w:anchor="_Toc52224052" w:history="1">
+          <w:hyperlink w:anchor="_Toc52295590" w:history="1">
             <w:r>
               <w:rPr>
                 <w:rStyle w:val="Hipervnculo"/>
@@ -1099,7 +1099,7 @@
                 <w:noProof/>
                 <w:lang w:val="es-HN"/>
               </w:rPr>
-              <w:t>Iteración</w:t>
+              <w:t>Bloques de decisión</w:t>
             </w:r>
             <w:r>
               <w:rPr>
@@ -1120,7 +1120,7 @@
                 <w:noProof/>
                 <w:webHidden/>
               </w:rPr>
-              <w:instrText xml:space="preserve"> PAGEREF _Toc52224052 \h </w:instrText>
+              <w:instrText xml:space="preserve"> PAGEREF _Toc52295590 \h </w:instrText>
             </w:r>
             <w:r>
               <w:rPr>
@@ -1164,7 +1164,7 @@
               <w:lang w:val="es-HN"/>
             </w:rPr>
           </w:pPr>
-          <w:hyperlink w:anchor="_Toc52224053" w:history="1">
+          <w:hyperlink w:anchor="_Toc52295591" w:history="1">
             <w:r>
               <w:rPr>
                 <w:rStyle w:val="Hipervnculo"/>
@@ -1174,7 +1174,7 @@
                 <w:noProof/>
                 <w:lang w:val="es-HN"/>
               </w:rPr>
-              <w:t>Switch</w:t>
+              <w:t>Iteración</w:t>
             </w:r>
             <w:r>
               <w:rPr>
@@ -1195,7 +1195,7 @@
                 <w:noProof/>
                 <w:webHidden/>
               </w:rPr>
-              <w:instrText xml:space="preserve"> PAGEREF _Toc52224053 \h </w:instrText>
+              <w:instrText xml:space="preserve"> PAGEREF _Toc52295591 \h </w:instrText>
             </w:r>
             <w:r>
               <w:rPr>
@@ -1239,7 +1239,7 @@
               <w:lang w:val="es-HN"/>
             </w:rPr>
           </w:pPr>
-          <w:hyperlink w:anchor="_Toc52224054" w:history="1">
+          <w:hyperlink w:anchor="_Toc52295592" w:history="1">
             <w:r>
               <w:rPr>
                 <w:rStyle w:val="Hipervnculo"/>
@@ -1249,7 +1249,7 @@
                 <w:noProof/>
                 <w:lang w:val="es-HN"/>
               </w:rPr>
-              <w:t>Lectura y escritura</w:t>
+              <w:t>Switch</w:t>
             </w:r>
             <w:r>
               <w:rPr>
@@ -1270,7 +1270,7 @@
                 <w:noProof/>
                 <w:webHidden/>
               </w:rPr>
-              <w:instrText xml:space="preserve"> PAGEREF _Toc52224054 \h </w:instrText>
+              <w:instrText xml:space="preserve"> PAGEREF _Toc52295592 \h </w:instrText>
             </w:r>
             <w:r>
               <w:rPr>
@@ -1314,7 +1314,7 @@
               <w:lang w:val="es-HN"/>
             </w:rPr>
           </w:pPr>
-          <w:hyperlink w:anchor="_Toc52224055" w:history="1">
+          <w:hyperlink w:anchor="_Toc52295593" w:history="1">
             <w:r>
               <w:rPr>
                 <w:rStyle w:val="Hipervnculo"/>
@@ -1324,7 +1324,7 @@
                 <w:noProof/>
                 <w:lang w:val="es-HN"/>
               </w:rPr>
-              <w:t>Reglas de Comparación</w:t>
+              <w:t>Lectura y escritura</w:t>
             </w:r>
             <w:r>
               <w:rPr>
@@ -1345,7 +1345,7 @@
                 <w:noProof/>
                 <w:webHidden/>
               </w:rPr>
-              <w:instrText xml:space="preserve"> PAGEREF _Toc52224055 \h </w:instrText>
+              <w:instrText xml:space="preserve"> PAGEREF _Toc52295593 \h </w:instrText>
             </w:r>
             <w:r>
               <w:rPr>
@@ -1389,7 +1389,7 @@
               <w:lang w:val="es-HN"/>
             </w:rPr>
           </w:pPr>
-          <w:hyperlink w:anchor="_Toc52224056" w:history="1">
+          <w:hyperlink w:anchor="_Toc52295594" w:history="1">
             <w:r>
               <w:rPr>
                 <w:rStyle w:val="Hipervnculo"/>
@@ -1399,6 +1399,81 @@
                 <w:noProof/>
                 <w:lang w:val="es-HN"/>
               </w:rPr>
+              <w:t>Reglas de Comparación</w:t>
+            </w:r>
+            <w:r>
+              <w:rPr>
+                <w:noProof/>
+                <w:webHidden/>
+              </w:rPr>
+              <w:tab/>
+            </w:r>
+            <w:r>
+              <w:rPr>
+                <w:noProof/>
+                <w:webHidden/>
+              </w:rPr>
+              <w:fldChar w:fldCharType="begin"/>
+            </w:r>
+            <w:r>
+              <w:rPr>
+                <w:noProof/>
+                <w:webHidden/>
+              </w:rPr>
+              <w:instrText xml:space="preserve"> PAGEREF _Toc52295594 \h </w:instrText>
+            </w:r>
+            <w:r>
+              <w:rPr>
+                <w:noProof/>
+                <w:webHidden/>
+              </w:rPr>
+            </w:r>
+            <w:r>
+              <w:rPr>
+                <w:noProof/>
+                <w:webHidden/>
+              </w:rPr>
+              <w:fldChar w:fldCharType="separate"/>
+            </w:r>
+            <w:r>
+              <w:rPr>
+                <w:noProof/>
+                <w:webHidden/>
+              </w:rPr>
+              <w:t>16</w:t>
+            </w:r>
+            <w:r>
+              <w:rPr>
+                <w:noProof/>
+                <w:webHidden/>
+              </w:rPr>
+              <w:fldChar w:fldCharType="end"/>
+            </w:r>
+          </w:hyperlink>
+        </w:p>
+        <w:p>
+          <w:pPr>
+            <w:pStyle w:val="TDC2"/>
+            <w:tabs>
+              <w:tab w:val="right" w:leader="dot" w:pos="9350"/>
+            </w:tabs>
+            <w:spacing w:line="480" w:lineRule="auto"/>
+            <w:rPr>
+              <w:rFonts w:asciiTheme="minorHAnsi" w:eastAsiaTheme="minorEastAsia" w:hAnsiTheme="minorHAnsi" w:cstheme="minorBidi"/>
+              <w:noProof/>
+              <w:lang w:val="es-HN"/>
+            </w:rPr>
+          </w:pPr>
+          <w:hyperlink w:anchor="_Toc52295595" w:history="1">
+            <w:r>
+              <w:rPr>
+                <w:rStyle w:val="Hipervnculo"/>
+                <w:rFonts w:ascii="Times New Roman" w:hAnsi="Times New Roman" w:cs="Times New Roman"/>
+                <w:b/>
+                <w:bCs/>
+                <w:noProof/>
+                <w:lang w:val="es-HN"/>
+              </w:rPr>
               <w:t>Funciones</w:t>
             </w:r>
             <w:r>
@@ -1420,7 +1495,7 @@
                 <w:noProof/>
                 <w:webHidden/>
               </w:rPr>
-              <w:instrText xml:space="preserve"> PAGEREF _Toc52224056 \h </w:instrText>
+              <w:instrText xml:space="preserve"> PAGEREF _Toc52295595 \h </w:instrText>
             </w:r>
             <w:r>
               <w:rPr>
@@ -1440,7 +1515,7 @@
                 <w:noProof/>
                 <w:webHidden/>
               </w:rPr>
-              <w:t>16</w:t>
+              <w:t>17</w:t>
             </w:r>
             <w:r>
               <w:rPr>
@@ -1494,7 +1569,7 @@
         </w:rPr>
         <w:br w:type="page"/>
       </w:r>
-      <w:bookmarkStart w:id="0" w:name="_Toc52224045"/>
+      <w:bookmarkStart w:id="0" w:name="_Toc52295583"/>
       <w:r>
         <w:rPr>
           <w:rFonts w:ascii="Times New Roman" w:hAnsi="Times New Roman" w:cs="Times New Roman"/>
@@ -1636,7 +1711,7 @@
           <w:lang w:val="es-HN"/>
         </w:rPr>
       </w:pPr>
-      <w:bookmarkStart w:id="1" w:name="_Toc52224046"/>
+      <w:bookmarkStart w:id="1" w:name="_Toc52295584"/>
       <w:r>
         <w:rPr>
           <w:rFonts w:ascii="Times New Roman" w:hAnsi="Times New Roman" w:cs="Times New Roman"/>
@@ -1647,9 +1722,195 @@
           <w:lang w:val="es-HN"/>
         </w:rPr>
         <w:lastRenderedPageBreak/>
+        <w:t xml:space="preserve">Sobre </w:t>
+      </w:r>
+      <w:proofErr w:type="spellStart"/>
+      <w:r>
+        <w:rPr>
+          <w:rFonts w:ascii="Times New Roman" w:hAnsi="Times New Roman" w:cs="Times New Roman"/>
+          <w:b/>
+          <w:bCs/>
+          <w:sz w:val="24"/>
+          <w:szCs w:val="24"/>
+          <w:lang w:val="es-HN"/>
+        </w:rPr>
+        <w:t>NxR</w:t>
+      </w:r>
+      <w:bookmarkEnd w:id="1"/>
+      <w:proofErr w:type="spellEnd"/>
+    </w:p>
+    <w:p>
+      <w:pPr>
+        <w:spacing w:line="480" w:lineRule="auto"/>
+        <w:rPr>
+          <w:rFonts w:ascii="Times New Roman" w:hAnsi="Times New Roman" w:cs="Times New Roman"/>
+          <w:b/>
+          <w:bCs/>
+          <w:sz w:val="24"/>
+          <w:szCs w:val="24"/>
+          <w:lang w:val="es-HN"/>
+        </w:rPr>
+      </w:pPr>
+      <w:proofErr w:type="spellStart"/>
+      <w:r>
+        <w:rPr>
+          <w:rFonts w:ascii="Times New Roman" w:hAnsi="Times New Roman" w:cs="Times New Roman"/>
+          <w:sz w:val="24"/>
+          <w:szCs w:val="24"/>
+          <w:lang w:val="es-HN"/>
+        </w:rPr>
+        <w:t>NxR</w:t>
+      </w:r>
+      <w:proofErr w:type="spellEnd"/>
+      <w:r>
+        <w:rPr>
+          <w:rFonts w:ascii="Times New Roman" w:hAnsi="Times New Roman" w:cs="Times New Roman"/>
+          <w:sz w:val="24"/>
+          <w:szCs w:val="24"/>
+          <w:lang w:val="es-HN"/>
+        </w:rPr>
+        <w:t xml:space="preserve"> es un lenguaje fuertemente influenciado por Ruby, con estructura de C, y también un poco de Java, en el lenguaje existen las variables como los </w:t>
+      </w:r>
+      <w:proofErr w:type="spellStart"/>
+      <w:r>
+        <w:rPr>
+          <w:rFonts w:ascii="Times New Roman" w:hAnsi="Times New Roman" w:cs="Times New Roman"/>
+          <w:b/>
+          <w:bCs/>
+          <w:sz w:val="24"/>
+          <w:szCs w:val="24"/>
+          <w:lang w:val="es-HN"/>
+        </w:rPr>
+        <w:t>Int</w:t>
+      </w:r>
+      <w:proofErr w:type="spellEnd"/>
+      <w:r>
+        <w:rPr>
+          <w:rFonts w:ascii="Times New Roman" w:hAnsi="Times New Roman" w:cs="Times New Roman"/>
+          <w:b/>
+          <w:bCs/>
+          <w:sz w:val="24"/>
+          <w:szCs w:val="24"/>
+          <w:lang w:val="es-HN"/>
+        </w:rPr>
+        <w:t xml:space="preserve">, </w:t>
+      </w:r>
+      <w:proofErr w:type="spellStart"/>
+      <w:r>
+        <w:rPr>
+          <w:rFonts w:ascii="Times New Roman" w:hAnsi="Times New Roman" w:cs="Times New Roman"/>
+          <w:b/>
+          <w:bCs/>
+          <w:sz w:val="24"/>
+          <w:szCs w:val="24"/>
+          <w:lang w:val="es-HN"/>
+        </w:rPr>
+        <w:t>Char</w:t>
+      </w:r>
+      <w:proofErr w:type="spellEnd"/>
+      <w:r>
+        <w:rPr>
+          <w:rFonts w:ascii="Times New Roman" w:hAnsi="Times New Roman" w:cs="Times New Roman"/>
+          <w:b/>
+          <w:bCs/>
+          <w:sz w:val="24"/>
+          <w:szCs w:val="24"/>
+          <w:lang w:val="es-HN"/>
+        </w:rPr>
+        <w:t xml:space="preserve"> y </w:t>
+      </w:r>
+      <w:proofErr w:type="spellStart"/>
+      <w:r>
+        <w:rPr>
+          <w:rFonts w:ascii="Times New Roman" w:hAnsi="Times New Roman" w:cs="Times New Roman"/>
+          <w:b/>
+          <w:bCs/>
+          <w:sz w:val="24"/>
+          <w:szCs w:val="24"/>
+          <w:lang w:val="es-HN"/>
+        </w:rPr>
+        <w:t>Faker</w:t>
+      </w:r>
+      <w:proofErr w:type="spellEnd"/>
+      <w:r>
+        <w:rPr>
+          <w:rFonts w:ascii="Times New Roman" w:hAnsi="Times New Roman" w:cs="Times New Roman"/>
+          <w:b/>
+          <w:bCs/>
+          <w:sz w:val="24"/>
+          <w:szCs w:val="24"/>
+          <w:lang w:val="es-HN"/>
+        </w:rPr>
+        <w:t xml:space="preserve">, </w:t>
+      </w:r>
+      <w:r>
+        <w:rPr>
+          <w:rFonts w:ascii="Times New Roman" w:hAnsi="Times New Roman" w:cs="Times New Roman"/>
+          <w:sz w:val="24"/>
+          <w:szCs w:val="24"/>
+          <w:lang w:val="es-HN"/>
+        </w:rPr>
+        <w:t xml:space="preserve">pero también tenemos los arreglos o listas </w:t>
+      </w:r>
+      <w:r>
+        <w:rPr>
+          <w:rFonts w:ascii="Times New Roman" w:hAnsi="Times New Roman" w:cs="Times New Roman"/>
+          <w:b/>
+          <w:bCs/>
+          <w:sz w:val="24"/>
+          <w:szCs w:val="24"/>
+          <w:lang w:val="es-HN"/>
+        </w:rPr>
+        <w:t>vector</w:t>
+      </w:r>
+      <w:r>
+        <w:rPr>
+          <w:rFonts w:ascii="Times New Roman" w:hAnsi="Times New Roman" w:cs="Times New Roman"/>
+          <w:sz w:val="24"/>
+          <w:szCs w:val="24"/>
+          <w:lang w:val="es-HN"/>
+        </w:rPr>
+        <w:t>, que pueden almacenan cualquier tipo de dato, en el lenguaje se pueden crear funciones con el tipo de retorno, y también existe la recursividad.</w:t>
+      </w:r>
+      <w:r>
+        <w:rPr>
+          <w:rFonts w:ascii="Times New Roman" w:hAnsi="Times New Roman" w:cs="Times New Roman"/>
+          <w:b/>
+          <w:bCs/>
+          <w:sz w:val="24"/>
+          <w:szCs w:val="24"/>
+          <w:lang w:val="es-HN"/>
+        </w:rPr>
+        <w:br w:type="page"/>
+      </w:r>
+    </w:p>
+    <w:p>
+      <w:pPr>
+        <w:pStyle w:val="Ttulo2"/>
+        <w:spacing w:line="480" w:lineRule="auto"/>
+        <w:rPr>
+          <w:rFonts w:ascii="Times New Roman" w:hAnsi="Times New Roman" w:cs="Times New Roman"/>
+          <w:b/>
+          <w:bCs/>
+          <w:sz w:val="24"/>
+          <w:szCs w:val="24"/>
+          <w:lang w:val="es-HN"/>
+        </w:rPr>
+      </w:pPr>
+      <w:bookmarkStart w:id="2" w:name="_Toc52295585"/>
+      <w:r>
+        <w:rPr>
+          <w:rFonts w:ascii="Times New Roman" w:hAnsi="Times New Roman" w:cs="Times New Roman"/>
+          <w:b/>
+          <w:bCs/>
+          <w:sz w:val="24"/>
+          <w:szCs w:val="24"/>
+          <w:lang w:val="es-HN"/>
+        </w:rPr>
+        <w:lastRenderedPageBreak/>
         <w:t>Instrucciones de uso</w:t>
       </w:r>
-      <w:bookmarkEnd w:id="1"/>
+      <w:bookmarkEnd w:id="2"/>
     </w:p>
     <w:p>
       <w:pPr>
@@ -2774,7 +3035,7 @@
           <w:lang w:val="es-HN"/>
         </w:rPr>
       </w:pPr>
-      <w:bookmarkStart w:id="2" w:name="_Toc52224047"/>
+      <w:bookmarkStart w:id="3" w:name="_Toc52295586"/>
       <w:r>
         <w:rPr>
           <w:rFonts w:ascii="Times New Roman" w:hAnsi="Times New Roman" w:cs="Times New Roman"/>
@@ -2787,7 +3048,7 @@
         <w:lastRenderedPageBreak/>
         <w:t>Declaración de variables</w:t>
       </w:r>
-      <w:bookmarkEnd w:id="2"/>
+      <w:bookmarkEnd w:id="3"/>
     </w:p>
     <w:p>
       <w:pPr>
@@ -3093,19 +3354,8 @@
           <w:szCs w:val="24"/>
           <w:lang w:val="es-HN"/>
         </w:rPr>
-        <w:t xml:space="preserve"> vector ID-&gt; [ [</w:t>
-      </w:r>
-      <w:proofErr w:type="gramStart"/>
-      <w:r>
-        <w:rPr>
-          <w:rFonts w:ascii="Times New Roman" w:hAnsi="Times New Roman" w:cs="Times New Roman"/>
-          <w:sz w:val="24"/>
-          <w:szCs w:val="24"/>
-          <w:lang w:val="es-HN"/>
-        </w:rPr>
-        <w:t>] ]</w:t>
-      </w:r>
-      <w:proofErr w:type="gramEnd"/>
+        <w:t xml:space="preserve"> vector ID-&gt; [[]]</w:t>
+      </w:r>
       <w:r>
         <w:rPr>
           <w:rFonts w:ascii="Times New Roman" w:hAnsi="Times New Roman" w:cs="Times New Roman"/>
@@ -3125,88 +3375,41 @@
         </w:rPr>
         <w:t>Segunda dimensión.</w:t>
       </w:r>
-      <w:r>
-        <w:rPr>
-          <w:rFonts w:ascii="Times New Roman" w:hAnsi="Times New Roman" w:cs="Times New Roman"/>
-          <w:sz w:val="24"/>
-          <w:szCs w:val="24"/>
-          <w:lang w:val="es-HN"/>
-        </w:rPr>
-        <w:br/>
-      </w:r>
-      <w:proofErr w:type="spellStart"/>
-      <w:r>
-        <w:rPr>
-          <w:rFonts w:ascii="Times New Roman" w:hAnsi="Times New Roman" w:cs="Times New Roman"/>
-          <w:sz w:val="24"/>
-          <w:szCs w:val="24"/>
-          <w:lang w:val="es-HN"/>
-        </w:rPr>
-        <w:t>declaracionArreglo</w:t>
-      </w:r>
-      <w:proofErr w:type="spellEnd"/>
-      <w:r>
-        <w:rPr>
-          <w:rFonts w:ascii="Times New Roman" w:hAnsi="Times New Roman" w:cs="Times New Roman"/>
-          <w:sz w:val="24"/>
-          <w:szCs w:val="24"/>
-          <w:lang w:val="es-HN"/>
-        </w:rPr>
-        <w:t xml:space="preserve"> ::= DEF VECTOR </w:t>
-      </w:r>
-      <w:r>
-        <w:rPr>
-          <w:rFonts w:ascii="Times New Roman" w:hAnsi="Times New Roman" w:cs="Times New Roman"/>
-          <w:sz w:val="24"/>
-          <w:szCs w:val="24"/>
-          <w:lang w:val="es-HN"/>
-        </w:rPr>
-        <w:t xml:space="preserve">ID </w:t>
-      </w:r>
-      <w:r>
-        <w:rPr>
-          <w:rFonts w:ascii="Times New Roman" w:hAnsi="Times New Roman" w:cs="Times New Roman"/>
-          <w:sz w:val="24"/>
-          <w:szCs w:val="24"/>
-          <w:lang w:val="es-HN"/>
-        </w:rPr>
-        <w:t>SEMICOLON | DEF VECTOR ID ASIGGNMENT LEFT_SQBRACKET VECTOR RIGHT_SQBRACKET</w:t>
-      </w:r>
-    </w:p>
-    <w:p>
-      <w:pPr>
-        <w:spacing w:line="480" w:lineRule="auto"/>
-        <w:rPr>
-          <w:rFonts w:ascii="Times New Roman" w:hAnsi="Times New Roman" w:cs="Times New Roman"/>
-          <w:sz w:val="24"/>
-          <w:szCs w:val="24"/>
-          <w:lang w:val="es-HN"/>
-        </w:rPr>
-      </w:pPr>
-    </w:p>
-    <w:p>
-      <w:pPr>
-        <w:spacing w:line="480" w:lineRule="auto"/>
-        <w:rPr>
-          <w:rFonts w:ascii="Times New Roman" w:hAnsi="Times New Roman" w:cs="Times New Roman"/>
-          <w:sz w:val="24"/>
-          <w:szCs w:val="24"/>
-          <w:lang w:val="es-HN"/>
-        </w:rPr>
-      </w:pPr>
-    </w:p>
-    <w:p>
-      <w:pPr>
-        <w:spacing w:line="480" w:lineRule="auto"/>
-        <w:rPr>
-          <w:rFonts w:ascii="Times New Roman" w:hAnsi="Times New Roman" w:cs="Times New Roman"/>
-          <w:sz w:val="24"/>
-          <w:szCs w:val="24"/>
-          <w:lang w:val="es-HN"/>
-        </w:rPr>
-      </w:pPr>
-      <w:bookmarkStart w:id="3" w:name="_j4eyt76cb07t" w:colFirst="0" w:colLast="0"/>
-      <w:bookmarkEnd w:id="3"/>
+    </w:p>
+    <w:p>
+      <w:pPr>
+        <w:spacing w:line="480" w:lineRule="auto"/>
+        <w:rPr>
+          <w:rFonts w:ascii="Times New Roman" w:hAnsi="Times New Roman" w:cs="Times New Roman"/>
+          <w:sz w:val="24"/>
+          <w:szCs w:val="24"/>
+          <w:lang w:val="es-HN"/>
+        </w:rPr>
+      </w:pPr>
+    </w:p>
+    <w:p>
+      <w:pPr>
+        <w:spacing w:line="480" w:lineRule="auto"/>
+        <w:rPr>
+          <w:rFonts w:ascii="Times New Roman" w:hAnsi="Times New Roman" w:cs="Times New Roman"/>
+          <w:sz w:val="24"/>
+          <w:szCs w:val="24"/>
+          <w:lang w:val="es-HN"/>
+        </w:rPr>
+      </w:pPr>
+    </w:p>
+    <w:p>
+      <w:pPr>
+        <w:spacing w:line="480" w:lineRule="auto"/>
+        <w:rPr>
+          <w:rFonts w:ascii="Times New Roman" w:hAnsi="Times New Roman" w:cs="Times New Roman"/>
+          <w:sz w:val="24"/>
+          <w:szCs w:val="24"/>
+          <w:lang w:val="es-HN"/>
+        </w:rPr>
+      </w:pPr>
+      <w:bookmarkStart w:id="4" w:name="_j4eyt76cb07t" w:colFirst="0" w:colLast="0"/>
+      <w:bookmarkEnd w:id="4"/>
       <w:r>
         <w:rPr>
           <w:rFonts w:ascii="Times New Roman" w:hAnsi="Times New Roman" w:cs="Times New Roman"/>
@@ -3230,7 +3433,7 @@
           <w:lang w:val="es-HN"/>
         </w:rPr>
       </w:pPr>
-      <w:bookmarkStart w:id="4" w:name="_Toc52224048"/>
+      <w:bookmarkStart w:id="5" w:name="_Toc52295587"/>
       <w:r>
         <w:rPr>
           <w:rFonts w:ascii="Times New Roman" w:hAnsi="Times New Roman" w:cs="Times New Roman"/>
@@ -3243,7 +3446,7 @@
         <w:lastRenderedPageBreak/>
         <w:t>Operadores relacionales</w:t>
       </w:r>
-      <w:bookmarkEnd w:id="4"/>
+      <w:bookmarkEnd w:id="5"/>
     </w:p>
     <w:p>
       <w:pPr>
@@ -3406,8 +3609,8 @@
           <w:lang w:val="es-HN"/>
         </w:rPr>
       </w:pPr>
-      <w:bookmarkStart w:id="5" w:name="_78biptwoay64" w:colFirst="0" w:colLast="0"/>
-      <w:bookmarkEnd w:id="5"/>
+      <w:bookmarkStart w:id="6" w:name="_78biptwoay64" w:colFirst="0" w:colLast="0"/>
+      <w:bookmarkEnd w:id="6"/>
       <w:r>
         <w:rPr>
           <w:rFonts w:ascii="Times New Roman" w:hAnsi="Times New Roman" w:cs="Times New Roman"/>
@@ -3431,7 +3634,7 @@
           <w:lang w:val="es-HN"/>
         </w:rPr>
       </w:pPr>
-      <w:bookmarkStart w:id="6" w:name="_Toc52224049"/>
+      <w:bookmarkStart w:id="7" w:name="_Toc52295588"/>
       <w:r>
         <w:rPr>
           <w:rFonts w:ascii="Times New Roman" w:hAnsi="Times New Roman" w:cs="Times New Roman"/>
@@ -3455,26 +3658,35 @@
         </w:rPr>
         <w:t>Lógicos</w:t>
       </w:r>
-      <w:bookmarkEnd w:id="6"/>
-    </w:p>
-    <w:p>
-      <w:pPr>
-        <w:spacing w:line="480" w:lineRule="auto"/>
-        <w:rPr>
-          <w:rFonts w:ascii="Times New Roman" w:hAnsi="Times New Roman" w:cs="Times New Roman"/>
-          <w:sz w:val="24"/>
-          <w:szCs w:val="24"/>
-          <w:lang w:val="es-HN"/>
-        </w:rPr>
-      </w:pPr>
-      <w:r>
-        <w:rPr>
-          <w:rFonts w:ascii="Times New Roman" w:hAnsi="Times New Roman" w:cs="Times New Roman"/>
-          <w:sz w:val="24"/>
-          <w:szCs w:val="24"/>
-          <w:lang w:val="es-HN"/>
-        </w:rPr>
-        <w:t xml:space="preserve">&amp;&amp; //Operador lógico </w:t>
+      <w:bookmarkEnd w:id="7"/>
+    </w:p>
+    <w:p>
+      <w:pPr>
+        <w:spacing w:line="480" w:lineRule="auto"/>
+        <w:rPr>
+          <w:rFonts w:ascii="Times New Roman" w:hAnsi="Times New Roman" w:cs="Times New Roman"/>
+          <w:sz w:val="24"/>
+          <w:szCs w:val="24"/>
+          <w:lang w:val="es-HN"/>
+        </w:rPr>
+      </w:pPr>
+      <w:r>
+        <w:rPr>
+          <w:rFonts w:ascii="Times New Roman" w:hAnsi="Times New Roman" w:cs="Times New Roman"/>
+          <w:sz w:val="24"/>
+          <w:szCs w:val="24"/>
+          <w:lang w:val="es-HN"/>
+        </w:rPr>
+        <w:t>and</w:t>
+      </w:r>
+      <w:r>
+        <w:rPr>
+          <w:rFonts w:ascii="Times New Roman" w:hAnsi="Times New Roman" w:cs="Times New Roman"/>
+          <w:sz w:val="24"/>
+          <w:szCs w:val="24"/>
+          <w:lang w:val="es-HN"/>
+        </w:rPr>
+        <w:t xml:space="preserve"> //Operador lógico </w:t>
       </w:r>
       <w:r>
         <w:rPr>
@@ -3496,14 +3708,34 @@
           <w:lang w:val="es-HN"/>
         </w:rPr>
       </w:pPr>
-      <w:r>
-        <w:rPr>
-          <w:rFonts w:ascii="Times New Roman" w:hAnsi="Times New Roman" w:cs="Times New Roman"/>
-          <w:sz w:val="24"/>
-          <w:szCs w:val="24"/>
-          <w:lang w:val="es-HN"/>
-        </w:rPr>
-        <w:t xml:space="preserve">|| //Operador </w:t>
+      <w:proofErr w:type="spellStart"/>
+      <w:r>
+        <w:rPr>
+          <w:rFonts w:ascii="Times New Roman" w:hAnsi="Times New Roman" w:cs="Times New Roman"/>
+          <w:sz w:val="24"/>
+          <w:szCs w:val="24"/>
+          <w:lang w:val="es-HN"/>
+        </w:rPr>
+        <w:t>or</w:t>
+      </w:r>
+      <w:proofErr w:type="spellEnd"/>
+      <w:r>
+        <w:rPr>
+          <w:rFonts w:ascii="Times New Roman" w:hAnsi="Times New Roman" w:cs="Times New Roman"/>
+          <w:sz w:val="24"/>
+          <w:szCs w:val="24"/>
+          <w:lang w:val="es-HN"/>
+        </w:rPr>
+        <w:t xml:space="preserve"> </w:t>
+      </w:r>
+      <w:r>
+        <w:rPr>
+          <w:rFonts w:ascii="Times New Roman" w:hAnsi="Times New Roman" w:cs="Times New Roman"/>
+          <w:sz w:val="24"/>
+          <w:szCs w:val="24"/>
+          <w:lang w:val="es-HN"/>
+        </w:rPr>
+        <w:t xml:space="preserve">//Operador </w:t>
       </w:r>
       <w:r>
         <w:rPr>
@@ -3543,19 +3775,39 @@
           <w:lang w:val="es-HN"/>
         </w:rPr>
       </w:pPr>
-    </w:p>
-    <w:p>
-      <w:pPr>
-        <w:spacing w:line="480" w:lineRule="auto"/>
-        <w:rPr>
-          <w:rFonts w:ascii="Times New Roman" w:hAnsi="Times New Roman" w:cs="Times New Roman"/>
-          <w:sz w:val="24"/>
-          <w:szCs w:val="24"/>
-          <w:lang w:val="es-HN"/>
-        </w:rPr>
-      </w:pPr>
-      <w:bookmarkStart w:id="7" w:name="_z21066uxogrv" w:colFirst="0" w:colLast="0"/>
-      <w:bookmarkEnd w:id="7"/>
+      <w:r>
+        <w:rPr>
+          <w:rFonts w:ascii="Times New Roman" w:hAnsi="Times New Roman" w:cs="Times New Roman"/>
+          <w:sz w:val="24"/>
+          <w:szCs w:val="24"/>
+          <w:lang w:val="es-HN"/>
+        </w:rPr>
+        <w:t>~ //Operador lógico “negación”</w:t>
+      </w:r>
+    </w:p>
+    <w:p>
+      <w:pPr>
+        <w:spacing w:line="480" w:lineRule="auto"/>
+        <w:rPr>
+          <w:rFonts w:ascii="Times New Roman" w:hAnsi="Times New Roman" w:cs="Times New Roman"/>
+          <w:sz w:val="24"/>
+          <w:szCs w:val="24"/>
+          <w:lang w:val="es-HN"/>
+        </w:rPr>
+      </w:pPr>
+    </w:p>
+    <w:p>
+      <w:pPr>
+        <w:spacing w:line="480" w:lineRule="auto"/>
+        <w:rPr>
+          <w:rFonts w:ascii="Times New Roman" w:hAnsi="Times New Roman" w:cs="Times New Roman"/>
+          <w:sz w:val="24"/>
+          <w:szCs w:val="24"/>
+          <w:lang w:val="es-HN"/>
+        </w:rPr>
+      </w:pPr>
+      <w:bookmarkStart w:id="8" w:name="_z21066uxogrv" w:colFirst="0" w:colLast="0"/>
+      <w:bookmarkEnd w:id="8"/>
       <w:r>
         <w:rPr>
           <w:rFonts w:ascii="Times New Roman" w:hAnsi="Times New Roman" w:cs="Times New Roman"/>
@@ -3579,7 +3831,7 @@
           <w:lang w:val="es-HN"/>
         </w:rPr>
       </w:pPr>
-      <w:bookmarkStart w:id="8" w:name="_Toc52224050"/>
+      <w:bookmarkStart w:id="9" w:name="_Toc52295589"/>
       <w:r>
         <w:rPr>
           <w:rFonts w:ascii="Times New Roman" w:hAnsi="Times New Roman" w:cs="Times New Roman"/>
@@ -3592,7 +3844,7 @@
         <w:lastRenderedPageBreak/>
         <w:t>Operadores aritméticos</w:t>
       </w:r>
-      <w:bookmarkEnd w:id="8"/>
+      <w:bookmarkEnd w:id="9"/>
     </w:p>
     <w:p>
       <w:pPr>
@@ -3726,8 +3978,8 @@
           <w:lang w:val="es-HN"/>
         </w:rPr>
       </w:pPr>
-      <w:bookmarkStart w:id="9" w:name="_kdk74yypzbdj" w:colFirst="0" w:colLast="0"/>
-      <w:bookmarkEnd w:id="9"/>
+      <w:bookmarkStart w:id="10" w:name="_kdk74yypzbdj" w:colFirst="0" w:colLast="0"/>
+      <w:bookmarkEnd w:id="10"/>
       <w:r>
         <w:rPr>
           <w:rFonts w:ascii="Times New Roman" w:hAnsi="Times New Roman" w:cs="Times New Roman"/>
@@ -3751,7 +4003,7 @@
           <w:lang w:val="es-HN"/>
         </w:rPr>
       </w:pPr>
-      <w:bookmarkStart w:id="10" w:name="_Toc52224051"/>
+      <w:bookmarkStart w:id="11" w:name="_Toc52295590"/>
       <w:r>
         <w:rPr>
           <w:rFonts w:ascii="Times New Roman" w:hAnsi="Times New Roman" w:cs="Times New Roman"/>
@@ -3764,7 +4016,7 @@
         <w:lastRenderedPageBreak/>
         <w:t>Bloques de decisión</w:t>
       </w:r>
-      <w:bookmarkEnd w:id="10"/>
+      <w:bookmarkEnd w:id="11"/>
     </w:p>
     <w:p>
       <w:pPr>
@@ -4478,9 +4730,9 @@
           <w:lang w:val="es-HN"/>
         </w:rPr>
       </w:pPr>
-      <w:bookmarkStart w:id="11" w:name="_emqhot5b25r4" w:colFirst="0" w:colLast="0"/>
-      <w:bookmarkStart w:id="12" w:name="_Toc52224052"/>
-      <w:bookmarkEnd w:id="11"/>
+      <w:bookmarkStart w:id="12" w:name="_emqhot5b25r4" w:colFirst="0" w:colLast="0"/>
+      <w:bookmarkStart w:id="13" w:name="_Toc52295591"/>
+      <w:bookmarkEnd w:id="12"/>
       <w:r>
         <w:rPr>
           <w:rFonts w:ascii="Times New Roman" w:hAnsi="Times New Roman" w:cs="Times New Roman"/>
@@ -4493,7 +4745,7 @@
         <w:lastRenderedPageBreak/>
         <w:t>Iteración</w:t>
       </w:r>
-      <w:bookmarkEnd w:id="12"/>
+      <w:bookmarkEnd w:id="13"/>
     </w:p>
     <w:p>
       <w:pPr>
@@ -4871,8 +5123,8 @@
           <w:lang w:val="es-HN"/>
         </w:rPr>
       </w:pPr>
-      <w:bookmarkStart w:id="13" w:name="_fwlfkijyhx48" w:colFirst="0" w:colLast="0"/>
-      <w:bookmarkEnd w:id="13"/>
+      <w:bookmarkStart w:id="14" w:name="_fwlfkijyhx48" w:colFirst="0" w:colLast="0"/>
+      <w:bookmarkEnd w:id="14"/>
       <w:r>
         <w:rPr>
           <w:rFonts w:ascii="Times New Roman" w:hAnsi="Times New Roman" w:cs="Times New Roman"/>
@@ -4896,7 +5148,7 @@
           <w:lang w:val="es-HN"/>
         </w:rPr>
       </w:pPr>
-      <w:bookmarkStart w:id="14" w:name="_Toc52224053"/>
+      <w:bookmarkStart w:id="15" w:name="_Toc52295592"/>
       <w:proofErr w:type="spellStart"/>
       <w:r>
         <w:rPr>
@@ -4910,7 +5162,7 @@
         <w:lastRenderedPageBreak/>
         <w:t>Switch</w:t>
       </w:r>
-      <w:bookmarkEnd w:id="14"/>
+      <w:bookmarkEnd w:id="15"/>
       <w:proofErr w:type="spellEnd"/>
     </w:p>
     <w:p>
@@ -5303,7 +5555,7 @@
           <w:lang w:val="es-HN"/>
         </w:rPr>
       </w:pPr>
-      <w:bookmarkStart w:id="15" w:name="_Toc52224054"/>
+      <w:bookmarkStart w:id="16" w:name="_Toc52295593"/>
       <w:r>
         <w:rPr>
           <w:rFonts w:ascii="Times New Roman" w:hAnsi="Times New Roman" w:cs="Times New Roman"/>
@@ -5316,7 +5568,7 @@
         <w:lastRenderedPageBreak/>
         <w:t>Lectura y escritura</w:t>
       </w:r>
-      <w:bookmarkEnd w:id="15"/>
+      <w:bookmarkEnd w:id="16"/>
     </w:p>
     <w:p>
       <w:pPr>
@@ -5463,8 +5715,8 @@
           <w:lang w:val="es-HN"/>
         </w:rPr>
       </w:pPr>
-      <w:bookmarkStart w:id="16" w:name="_pxzbabqzc0e3" w:colFirst="0" w:colLast="0"/>
-      <w:bookmarkEnd w:id="16"/>
+      <w:bookmarkStart w:id="17" w:name="_pxzbabqzc0e3" w:colFirst="0" w:colLast="0"/>
+      <w:bookmarkEnd w:id="17"/>
       <w:r>
         <w:rPr>
           <w:rFonts w:ascii="Times New Roman" w:hAnsi="Times New Roman" w:cs="Times New Roman"/>
@@ -5488,7 +5740,7 @@
           <w:lang w:val="es-HN"/>
         </w:rPr>
       </w:pPr>
-      <w:bookmarkStart w:id="17" w:name="_Toc52224055"/>
+      <w:bookmarkStart w:id="18" w:name="_Toc52295594"/>
       <w:r>
         <w:rPr>
           <w:rFonts w:ascii="Times New Roman" w:hAnsi="Times New Roman" w:cs="Times New Roman"/>
@@ -5501,7 +5753,7 @@
         <w:lastRenderedPageBreak/>
         <w:t>Reglas de Comparación</w:t>
       </w:r>
-      <w:bookmarkEnd w:id="17"/>
+      <w:bookmarkEnd w:id="18"/>
     </w:p>
     <w:p>
       <w:pPr>
@@ -5882,8 +6134,8 @@
           <w:lang w:val="es-HN"/>
         </w:rPr>
       </w:pPr>
-      <w:bookmarkStart w:id="18" w:name="_tzybcpd8nwrf" w:colFirst="0" w:colLast="0"/>
-      <w:bookmarkEnd w:id="18"/>
+      <w:bookmarkStart w:id="19" w:name="_tzybcpd8nwrf" w:colFirst="0" w:colLast="0"/>
+      <w:bookmarkEnd w:id="19"/>
       <w:r>
         <w:rPr>
           <w:rFonts w:ascii="Times New Roman" w:hAnsi="Times New Roman" w:cs="Times New Roman"/>
@@ -5907,7 +6159,7 @@
           <w:lang w:val="es-HN"/>
         </w:rPr>
       </w:pPr>
-      <w:bookmarkStart w:id="19" w:name="_Toc52224056"/>
+      <w:bookmarkStart w:id="20" w:name="_Toc52295595"/>
       <w:r>
         <w:rPr>
           <w:rFonts w:ascii="Times New Roman" w:hAnsi="Times New Roman" w:cs="Times New Roman"/>
@@ -5920,7 +6172,7 @@
         <w:lastRenderedPageBreak/>
         <w:t>Funciones</w:t>
       </w:r>
-      <w:bookmarkEnd w:id="19"/>
+      <w:bookmarkEnd w:id="20"/>
     </w:p>
     <w:p>
       <w:pPr>
@@ -6238,29 +6490,47 @@
           <w:rFonts w:ascii="Times New Roman" w:hAnsi="Times New Roman" w:cs="Times New Roman"/>
           <w:sz w:val="24"/>
           <w:szCs w:val="24"/>
-          <w:lang w:val="es-HN"/>
-        </w:rPr>
-      </w:pPr>
+          <w:lang w:val="en-US"/>
+        </w:rPr>
+      </w:pPr>
+      <w:r>
+        <w:rPr>
+          <w:rFonts w:ascii="Times New Roman" w:hAnsi="Times New Roman" w:cs="Times New Roman"/>
+          <w:sz w:val="24"/>
+          <w:szCs w:val="24"/>
+          <w:lang w:val="en-US"/>
+        </w:rPr>
+        <w:t>INIT(){</w:t>
+      </w:r>
+    </w:p>
+    <w:p>
+      <w:pPr>
+        <w:spacing w:line="480" w:lineRule="auto"/>
+        <w:ind w:firstLine="720"/>
+        <w:rPr>
+          <w:rFonts w:ascii="Times New Roman" w:hAnsi="Times New Roman" w:cs="Times New Roman"/>
+          <w:sz w:val="24"/>
+          <w:szCs w:val="24"/>
+        </w:rPr>
+      </w:pPr>
+      <w:r>
+        <w:rPr>
+          <w:rFonts w:ascii="Times New Roman" w:hAnsi="Times New Roman" w:cs="Times New Roman"/>
+          <w:sz w:val="24"/>
+          <w:szCs w:val="24"/>
+        </w:rPr>
+        <w:t xml:space="preserve">def int x -&gt; </w:t>
+      </w:r>
       <w:proofErr w:type="gramStart"/>
       <w:r>
         <w:rPr>
           <w:rFonts w:ascii="Times New Roman" w:hAnsi="Times New Roman" w:cs="Times New Roman"/>
           <w:sz w:val="24"/>
           <w:szCs w:val="24"/>
-          <w:lang w:val="es-HN"/>
-        </w:rPr>
-        <w:t>INIT(</w:t>
+        </w:rPr>
+        <w:t>0;</w:t>
       </w:r>
       <w:proofErr w:type="gramEnd"/>
-      <w:r>
-        <w:rPr>
-          <w:rFonts w:ascii="Times New Roman" w:hAnsi="Times New Roman" w:cs="Times New Roman"/>
-          <w:sz w:val="24"/>
-          <w:szCs w:val="24"/>
-          <w:lang w:val="es-HN"/>
-        </w:rPr>
-        <w:t>){</w:t>
-      </w:r>
     </w:p>
     <w:p>
       <w:pPr>
@@ -6278,7 +6548,7 @@
           <w:sz w:val="24"/>
           <w:szCs w:val="24"/>
         </w:rPr>
-        <w:t xml:space="preserve">def int x -&gt; </w:t>
+        <w:t xml:space="preserve">def char z -&gt; </w:t>
       </w:r>
       <w:proofErr w:type="gramStart"/>
       <w:r>
@@ -6307,36 +6577,7 @@
           <w:sz w:val="24"/>
           <w:szCs w:val="24"/>
         </w:rPr>
-        <w:t xml:space="preserve">def char z -&gt; </w:t>
-      </w:r>
-      <w:proofErr w:type="gramStart"/>
-      <w:r>
-        <w:rPr>
-          <w:rFonts w:ascii="Times New Roman" w:hAnsi="Times New Roman" w:cs="Times New Roman"/>
-          <w:sz w:val="24"/>
-          <w:szCs w:val="24"/>
-        </w:rPr>
-        <w:t>0;</w:t>
-      </w:r>
-      <w:proofErr w:type="gramEnd"/>
-    </w:p>
-    <w:p>
-      <w:pPr>
-        <w:spacing w:line="480" w:lineRule="auto"/>
-        <w:ind w:firstLine="720"/>
-        <w:rPr>
-          <w:rFonts w:ascii="Times New Roman" w:hAnsi="Times New Roman" w:cs="Times New Roman"/>
-          <w:sz w:val="24"/>
-          <w:szCs w:val="24"/>
-        </w:rPr>
-      </w:pPr>
-      <w:r>
-        <w:rPr>
-          <w:rFonts w:ascii="Times New Roman" w:hAnsi="Times New Roman" w:cs="Times New Roman"/>
-          <w:sz w:val="24"/>
-          <w:szCs w:val="24"/>
-        </w:rPr>
-        <w:t>def Vector |int| j -&gt; [1,2,3,4</w:t>
+        <w:t>def Vector j -&gt; [1,2,3,4</w:t>
       </w:r>
       <w:proofErr w:type="gramStart"/>
       <w:r>
@@ -6544,36 +6785,6 @@
           <w:sz w:val="24"/>
           <w:szCs w:val="24"/>
         </w:rPr>
-        <w:tab/>
-        <w:t>j.at(i</w:t>
-      </w:r>
-      <w:proofErr w:type="gramStart"/>
-      <w:r>
-        <w:rPr>
-          <w:rFonts w:ascii="Times New Roman" w:hAnsi="Times New Roman" w:cs="Times New Roman"/>
-          <w:sz w:val="24"/>
-          <w:szCs w:val="24"/>
-        </w:rPr>
-        <w:t>);</w:t>
-      </w:r>
-      <w:proofErr w:type="gramEnd"/>
-    </w:p>
-    <w:p>
-      <w:pPr>
-        <w:spacing w:line="480" w:lineRule="auto"/>
-        <w:ind w:firstLine="720"/>
-        <w:rPr>
-          <w:rFonts w:ascii="Times New Roman" w:hAnsi="Times New Roman" w:cs="Times New Roman"/>
-          <w:sz w:val="24"/>
-          <w:szCs w:val="24"/>
-        </w:rPr>
-      </w:pPr>
-      <w:r>
-        <w:rPr>
-          <w:rFonts w:ascii="Times New Roman" w:hAnsi="Times New Roman" w:cs="Times New Roman"/>
-          <w:sz w:val="24"/>
-          <w:szCs w:val="24"/>
-        </w:rPr>
         <w:t>}each(j</w:t>
       </w:r>
       <w:proofErr w:type="gramStart"/>
@@ -6962,24 +7173,6 @@
           <w:szCs w:val="24"/>
         </w:rPr>
         <w:t>}</w:t>
-      </w:r>
-    </w:p>
-    <w:p>
-      <w:pPr>
-        <w:spacing w:line="480" w:lineRule="auto"/>
-        <w:rPr>
-          <w:rFonts w:ascii="Times New Roman" w:hAnsi="Times New Roman" w:cs="Times New Roman"/>
-          <w:sz w:val="24"/>
-          <w:szCs w:val="24"/>
-        </w:rPr>
-      </w:pPr>
-      <w:r>
-        <w:rPr>
-          <w:rFonts w:ascii="Times New Roman" w:hAnsi="Times New Roman" w:cs="Times New Roman"/>
-          <w:sz w:val="24"/>
-          <w:szCs w:val="24"/>
-        </w:rPr>
-        <w:br w:type="page"/>
       </w:r>
     </w:p>
     <w:p>
@@ -8827,6 +9020,25 @@
 </file>
 
 <file path=customXml/item1.xml><?xml version="1.0" encoding="utf-8"?>
+<b:Sources xmlns:b="http://schemas.openxmlformats.org/officeDocument/2006/bibliography" xmlns="http://schemas.openxmlformats.org/officeDocument/2006/bibliography" SelectedStyle="\APASixthEditionOfficeOnline.xsl" StyleName="APA" Version="6"/>
+</file>
+
+<file path=customXml/item2.xml><?xml version="1.0" encoding="utf-8"?>
+<p:properties xmlns:p="http://schemas.microsoft.com/office/2006/metadata/properties" xmlns:xsi="http://www.w3.org/2001/XMLSchema-instance" xmlns:pc="http://schemas.microsoft.com/office/infopath/2007/PartnerControls">
+  <documentManagement/>
+</p:properties>
+</file>
+
+<file path=customXml/item3.xml><?xml version="1.0" encoding="utf-8"?>
+<?mso-contentType ?>
+<FormTemplates xmlns="http://schemas.microsoft.com/sharepoint/v3/contenttype/forms">
+  <Display>DocumentLibraryForm</Display>
+  <Edit>DocumentLibraryForm</Edit>
+  <New>DocumentLibraryForm</New>
+</FormTemplates>
+</file>
+
+<file path=customXml/item4.xml><?xml version="1.0" encoding="utf-8"?>
 <ct:contentTypeSchema xmlns:ct="http://schemas.microsoft.com/office/2006/metadata/contentType" xmlns:ma="http://schemas.microsoft.com/office/2006/metadata/properties/metaAttributes" ct:_="" ma:_="" ma:contentTypeName="Document" ma:contentTypeID="0x0101005DF0263A4DDCCC458E7C93E2EA669AC7" ma:contentTypeVersion="5" ma:contentTypeDescription="Create a new document." ma:contentTypeScope="" ma:versionID="a1bd44e499baa85c1cb4ce4c05a3fdd0">
   <xsd:schema xmlns:xsd="http://www.w3.org/2001/XMLSchema" xmlns:xs="http://www.w3.org/2001/XMLSchema" xmlns:p="http://schemas.microsoft.com/office/2006/metadata/properties" xmlns:ns3="cb776784-83fb-4dbc-97df-671457cc963a" xmlns:ns4="3637900b-1da4-403a-9d04-51fceab963d3" targetNamespace="http://schemas.microsoft.com/office/2006/metadata/properties" ma:root="true" ma:fieldsID="82db1ef8c41fb378d18d71998bab5870" ns3:_="" ns4:_="">
     <xsd:import namespace="cb776784-83fb-4dbc-97df-671457cc963a"/>
@@ -8997,26 +9209,32 @@
 </ct:contentTypeSchema>
 </file>
 
-<file path=customXml/item2.xml><?xml version="1.0" encoding="utf-8"?>
-<?mso-contentType ?>
-<FormTemplates xmlns="http://schemas.microsoft.com/sharepoint/v3/contenttype/forms">
-  <Display>DocumentLibraryForm</Display>
-  <Edit>DocumentLibraryForm</Edit>
-  <New>DocumentLibraryForm</New>
-</FormTemplates>
+<file path=customXml/itemProps1.xml><?xml version="1.0" encoding="utf-8"?>
+<ds:datastoreItem xmlns:ds="http://schemas.openxmlformats.org/officeDocument/2006/customXml" ds:itemID="{2A465EAB-F362-454D-9C35-32C995C8DE6C}">
+  <ds:schemaRefs>
+    <ds:schemaRef ds:uri="http://schemas.openxmlformats.org/officeDocument/2006/bibliography"/>
+  </ds:schemaRefs>
+</ds:datastoreItem>
 </file>
 
-<file path=customXml/item3.xml><?xml version="1.0" encoding="utf-8"?>
-<p:properties xmlns:p="http://schemas.microsoft.com/office/2006/metadata/properties" xmlns:xsi="http://www.w3.org/2001/XMLSchema-instance" xmlns:pc="http://schemas.microsoft.com/office/infopath/2007/PartnerControls">
-  <documentManagement/>
-</p:properties>
+<file path=customXml/itemProps2.xml><?xml version="1.0" encoding="utf-8"?>
+<ds:datastoreItem xmlns:ds="http://schemas.openxmlformats.org/officeDocument/2006/customXml" ds:itemID="{28FD53C2-F99C-42E7-89B4-9A448B1CF22D}">
+  <ds:schemaRefs>
+    <ds:schemaRef ds:uri="http://schemas.microsoft.com/office/2006/metadata/properties"/>
+    <ds:schemaRef ds:uri="http://schemas.microsoft.com/office/infopath/2007/PartnerControls"/>
+  </ds:schemaRefs>
+</ds:datastoreItem>
 </file>
 
-<file path=customXml/item4.xml><?xml version="1.0" encoding="utf-8"?>
-<b:Sources xmlns:b="http://schemas.openxmlformats.org/officeDocument/2006/bibliography" xmlns="http://schemas.openxmlformats.org/officeDocument/2006/bibliography" SelectedStyle="\APASixthEditionOfficeOnline.xsl" StyleName="APA" Version="6"/>
+<file path=customXml/itemProps3.xml><?xml version="1.0" encoding="utf-8"?>
+<ds:datastoreItem xmlns:ds="http://schemas.openxmlformats.org/officeDocument/2006/customXml" ds:itemID="{C27FBC45-3F12-4145-B671-DE019E34B822}">
+  <ds:schemaRefs>
+    <ds:schemaRef ds:uri="http://schemas.microsoft.com/sharepoint/v3/contenttype/forms"/>
+  </ds:schemaRefs>
+</ds:datastoreItem>
 </file>
 
-<file path=customXml/itemProps1.xml><?xml version="1.0" encoding="utf-8"?>
+<file path=customXml/itemProps4.xml><?xml version="1.0" encoding="utf-8"?>
 <ds:datastoreItem xmlns:ds="http://schemas.openxmlformats.org/officeDocument/2006/customXml" ds:itemID="{40680409-EF4F-4354-A14A-86D076118861}">
   <ds:schemaRefs>
     <ds:schemaRef ds:uri="http://schemas.microsoft.com/office/2006/metadata/contentType"/>
@@ -9033,37 +9251,4 @@
     <ds:schemaRef ds:uri="http://schemas.microsoft.com/internal/obd"/>
   </ds:schemaRefs>
 </ds:datastoreItem>
-</file>
-
-<file path=customXml/itemProps2.xml><?xml version="1.0" encoding="utf-8"?>
-<ds:datastoreItem xmlns:ds="http://schemas.openxmlformats.org/officeDocument/2006/customXml" ds:itemID="{C27FBC45-3F12-4145-B671-DE019E34B822}">
-  <ds:schemaRefs>
-    <ds:schemaRef ds:uri="http://schemas.microsoft.com/sharepoint/v3/contenttype/forms"/>
-  </ds:schemaRefs>
-</ds:datastoreItem>
-</file>
-
-<file path=customXml/itemProps3.xml><?xml version="1.0" encoding="utf-8"?>
-<ds:datastoreItem xmlns:ds="http://schemas.openxmlformats.org/officeDocument/2006/customXml" ds:itemID="{28FD53C2-F99C-42E7-89B4-9A448B1CF22D}">
-  <ds:schemaRefs>
-    <ds:schemaRef ds:uri="http://purl.org/dc/elements/1.1/"/>
-    <ds:schemaRef ds:uri="3637900b-1da4-403a-9d04-51fceab963d3"/>
-    <ds:schemaRef ds:uri="http://purl.org/dc/dcmitype/"/>
-    <ds:schemaRef ds:uri="cb776784-83fb-4dbc-97df-671457cc963a"/>
-    <ds:schemaRef ds:uri="http://schemas.microsoft.com/office/2006/documentManagement/types"/>
-    <ds:schemaRef ds:uri="http://schemas.openxmlformats.org/package/2006/metadata/core-properties"/>
-    <ds:schemaRef ds:uri="http://purl.org/dc/terms/"/>
-    <ds:schemaRef ds:uri="http://schemas.microsoft.com/office/infopath/2007/PartnerControls"/>
-    <ds:schemaRef ds:uri="http://schemas.microsoft.com/office/2006/metadata/properties"/>
-    <ds:schemaRef ds:uri="http://www.w3.org/XML/1998/namespace"/>
-  </ds:schemaRefs>
-</ds:datastoreItem>
-</file>
-
-<file path=customXml/itemProps4.xml><?xml version="1.0" encoding="utf-8"?>
-<ds:datastoreItem xmlns:ds="http://schemas.openxmlformats.org/officeDocument/2006/customXml" ds:itemID="{2A465EAB-F362-454D-9C35-32C995C8DE6C}">
-  <ds:schemaRefs>
-    <ds:schemaRef ds:uri="http://schemas.openxmlformats.org/officeDocument/2006/bibliography"/>
-  </ds:schemaRefs>
-</ds:datastoreItem>
 </file>